--- a/01. Declaração do Escopo.docx
+++ b/01. Declaração do Escopo.docx
@@ -4,439 +4,218 @@
   <w:body>
     <w:p>
       <w:pPr>
-        <w:pStyle w:val="Title"/>
+        <w:jc w:val="both"/>
+        <w:rPr>
+          <w:sz w:val="52"/>
+          <w:szCs w:val="52"/>
+        </w:rPr>
+      </w:pPr>
+      <w:r>
+        <w:rPr>
+          <w:sz w:val="52"/>
+          <w:szCs w:val="52"/>
+          <w:rtl w:val="0"/>
+        </w:rPr>
+        <w:t xml:space="preserve">Declaração do Escopo</w:t>
+      </w:r>
+    </w:p>
+    <w:p>
+      <w:pPr>
+        <w:jc w:val="both"/>
+        <w:rPr>
+          <w:color w:val="999999"/>
+          <w:sz w:val="30"/>
+          <w:szCs w:val="30"/>
+        </w:rPr>
+      </w:pPr>
+      <w:r>
+        <w:rPr>
+          <w:color w:val="999999"/>
+          <w:sz w:val="30"/>
+          <w:szCs w:val="30"/>
+          <w:rtl w:val="0"/>
+        </w:rPr>
+        <w:t xml:space="preserve">Loculus System </w:t>
+      </w:r>
+    </w:p>
+    <w:p>
+      <w:pPr>
+        <w:jc w:val="both"/>
+        <w:rPr>
+          <w:color w:val="999999"/>
+          <w:sz w:val="30"/>
+          <w:szCs w:val="30"/>
+        </w:rPr>
+      </w:pPr>
+      <w:r>
+        <w:rPr>
+          <w:rtl w:val="0"/>
+        </w:rPr>
+      </w:r>
+    </w:p>
+    <w:p>
+      <w:pPr>
+        <w:ind w:firstLine="720"/>
+        <w:jc w:val="both"/>
+        <w:rPr>
+          <w:sz w:val="24"/>
+          <w:szCs w:val="24"/>
+        </w:rPr>
+      </w:pPr>
+      <w:r>
+        <w:rPr>
+          <w:sz w:val="24"/>
+          <w:szCs w:val="24"/>
+          <w:rtl w:val="0"/>
+        </w:rPr>
+        <w:t xml:space="preserve">Em 2020, durante o período da pandemia causada pela Covid-19, foi criada a empresa DonaLu, revendedora de cosméticos e maquiagens.</w:t>
+      </w:r>
+    </w:p>
+    <w:p>
+      <w:pPr>
+        <w:jc w:val="both"/>
+        <w:rPr>
+          <w:sz w:val="24"/>
+          <w:szCs w:val="24"/>
+        </w:rPr>
+      </w:pPr>
+      <w:r>
+        <w:rPr>
+          <w:rtl w:val="0"/>
+        </w:rPr>
+      </w:r>
+    </w:p>
+    <w:p>
+      <w:pPr>
+        <w:ind w:firstLine="720"/>
+        <w:jc w:val="both"/>
+        <w:rPr>
+          <w:sz w:val="24"/>
+          <w:szCs w:val="24"/>
+        </w:rPr>
+      </w:pPr>
+      <w:r>
+        <w:rPr>
+          <w:sz w:val="24"/>
+          <w:szCs w:val="24"/>
+          <w:rtl w:val="0"/>
+        </w:rPr>
+        <w:t xml:space="preserve">Atualmente composta por uma única pessoa, a microempresária Luiza Vitória Araújo, que atende a demanda dos pedidos a pronta entrega e também as encomendas via WhatsApp e presencialmente.A empresa DonaLu fornece produtos de excelente qualidade aos seus clientes, assim conquistando e mantendo a qualidade e a confiabilidade de seu serviço. Sendo seus fornecedores as empresas: Ruby Rose, Fenzza, Di Grezzo, Miss Lary, Dalla, Luisance, Mahav, SP Colors, Macrilan, Pink 21, entre outras famosas.</w:t>
+      </w:r>
+    </w:p>
+    <w:p>
+      <w:pPr>
+        <w:jc w:val="both"/>
+        <w:rPr>
+          <w:sz w:val="24"/>
+          <w:szCs w:val="24"/>
+        </w:rPr>
+      </w:pPr>
+      <w:r>
+        <w:rPr>
+          <w:rtl w:val="0"/>
+        </w:rPr>
+      </w:r>
+    </w:p>
+    <w:p>
+      <w:pPr>
+        <w:ind w:firstLine="720"/>
+        <w:jc w:val="both"/>
+        <w:rPr>
+          <w:sz w:val="24"/>
+          <w:szCs w:val="24"/>
+        </w:rPr>
+      </w:pPr>
+      <w:r>
+        <w:rPr>
+          <w:sz w:val="24"/>
+          <w:szCs w:val="24"/>
+          <w:rtl w:val="0"/>
+        </w:rPr>
+        <w:t xml:space="preserve">Sua rotina de serviço no momento atual é realizada de forma manual, sem muitos meios de automação que facilitaria e diminuiria o congestionamento de pedidos, por conta disso, não é possível a realização de pedidos em grande escala.</w:t>
+      </w:r>
+    </w:p>
+    <w:p>
+      <w:pPr>
+        <w:jc w:val="both"/>
+        <w:rPr>
+          <w:sz w:val="24"/>
+          <w:szCs w:val="24"/>
+        </w:rPr>
+      </w:pPr>
+      <w:r>
+        <w:rPr>
+          <w:rtl w:val="0"/>
+        </w:rPr>
+      </w:r>
+    </w:p>
+    <w:p>
+      <w:pPr>
+        <w:ind w:firstLine="720"/>
+        <w:jc w:val="both"/>
+        <w:rPr>
+          <w:sz w:val="24"/>
+          <w:szCs w:val="24"/>
+        </w:rPr>
+      </w:pPr>
+      <w:r>
+        <w:rPr>
+          <w:sz w:val="24"/>
+          <w:szCs w:val="24"/>
+          <w:rtl w:val="0"/>
+        </w:rPr>
+        <w:t xml:space="preserve">O projeto de desenvolvimento e implementação do Loculus System trata-se de auxiliar na questão expansão do negócios para uma plataforma WEB, de forma a permitir que seja suportado pedidos em grande escala, um contato mais direto e assertivo com os clientes consumidores, com os atacadistas e com os fornecedores, permitir um controle de vitrine.</w:t>
+      </w:r>
+    </w:p>
+    <w:p>
+      <w:pPr>
+        <w:jc w:val="both"/>
+        <w:rPr>
+          <w:sz w:val="24"/>
+          <w:szCs w:val="24"/>
+        </w:rPr>
+      </w:pPr>
+      <w:r>
+        <w:rPr>
+          <w:rtl w:val="0"/>
+        </w:rPr>
+      </w:r>
+    </w:p>
+    <w:p>
+      <w:pPr>
+        <w:jc w:val="both"/>
+        <w:rPr>
+          <w:sz w:val="24"/>
+          <w:szCs w:val="24"/>
+        </w:rPr>
+      </w:pPr>
+      <w:r>
+        <w:rPr>
+          <w:sz w:val="24"/>
+          <w:szCs w:val="24"/>
+          <w:rtl w:val="0"/>
+        </w:rPr>
+        <w:tab/>
+      </w:r>
+    </w:p>
+    <w:p>
+      <w:pPr>
+        <w:jc w:val="both"/>
+        <w:rPr>
+          <w:sz w:val="24"/>
+          <w:szCs w:val="24"/>
+        </w:rPr>
+      </w:pPr>
+      <w:r>
+        <w:rPr>
+          <w:rtl w:val="0"/>
+        </w:rPr>
+      </w:r>
+    </w:p>
+    <w:p>
+      <w:pPr>
         <w:rPr/>
       </w:pPr>
-      <w:bookmarkStart w:colFirst="0" w:colLast="0" w:name="_wwe2n3uqzftv" w:id="0"/>
-      <w:bookmarkEnd w:id="0"/>
-      <w:r>
-        <w:rPr>
-          <w:rtl w:val="0"/>
-        </w:rPr>
-        <w:t xml:space="preserve">Declaração do Escopo</w:t>
-      </w:r>
-    </w:p>
-    <w:p>
-      <w:pPr>
-        <w:pStyle w:val="Subtitle"/>
-        <w:rPr/>
-      </w:pPr>
-      <w:bookmarkStart w:colFirst="0" w:colLast="0" w:name="_4ug3ljxw4g6z" w:id="1"/>
-      <w:bookmarkEnd w:id="1"/>
-      <w:r>
-        <w:rPr>
-          <w:rtl w:val="0"/>
-        </w:rPr>
-        <w:t xml:space="preserve">Sistema ….</w:t>
-      </w:r>
-    </w:p>
-    <w:p>
-      <w:pPr>
-        <w:rPr/>
-      </w:pPr>
-      <w:r>
-        <w:rPr>
-          <w:rtl w:val="0"/>
-        </w:rPr>
-      </w:r>
-    </w:p>
-    <w:p>
-      <w:pPr>
-        <w:spacing w:after="240" w:before="240" w:lineRule="auto"/>
-        <w:jc w:val="both"/>
-        <w:rPr>
-          <w:sz w:val="24"/>
-          <w:szCs w:val="24"/>
-        </w:rPr>
-      </w:pPr>
-      <w:r>
-        <w:rPr>
-          <w:sz w:val="24"/>
-          <w:szCs w:val="24"/>
-          <w:rtl w:val="0"/>
-        </w:rPr>
-        <w:t xml:space="preserve">C</w:t>
-      </w:r>
-      <w:r>
-        <w:rPr>
-          <w:sz w:val="24"/>
-          <w:szCs w:val="24"/>
-          <w:rtl w:val="0"/>
-        </w:rPr>
-        <w:t xml:space="preserve">riada em 2015, na Zona Leste de São Paulo, no bairro Tatuapé, por Diego Navarro e Felipe Sanchez, únicos sócios, a marca chegou ao mercado com o intuito de lançar um novo estilo, o </w:t>
-      </w:r>
-      <w:r>
-        <w:rPr>
-          <w:b w:val="1"/>
-          <w:sz w:val="24"/>
-          <w:szCs w:val="24"/>
-          <w:rtl w:val="0"/>
-        </w:rPr>
-        <w:t xml:space="preserve">"Fashion Soccer"</w:t>
-      </w:r>
-      <w:r>
-        <w:rPr>
-          <w:sz w:val="24"/>
-          <w:szCs w:val="24"/>
-          <w:rtl w:val="0"/>
-        </w:rPr>
-        <w:t xml:space="preserve">, de jogadores para jogadores, para amantes de futebol, ou adeptos do estilo dos craques fora dos campos.</w:t>
-      </w:r>
-    </w:p>
-    <w:p>
-      <w:pPr>
-        <w:spacing w:after="240" w:before="240" w:lineRule="auto"/>
-        <w:jc w:val="both"/>
-        <w:rPr>
-          <w:sz w:val="24"/>
-          <w:szCs w:val="24"/>
-        </w:rPr>
-      </w:pPr>
-      <w:r>
-        <w:rPr>
-          <w:sz w:val="24"/>
-          <w:szCs w:val="24"/>
-          <w:rtl w:val="0"/>
-        </w:rPr>
-        <w:t xml:space="preserve">O nome </w:t>
-      </w:r>
-      <w:r>
-        <w:rPr>
-          <w:b w:val="1"/>
-          <w:sz w:val="24"/>
-          <w:szCs w:val="24"/>
-          <w:highlight w:val="white"/>
-          <w:rtl w:val="0"/>
-        </w:rPr>
-        <w:t xml:space="preserve">BŮH</w:t>
-      </w:r>
-      <w:r>
-        <w:rPr>
-          <w:sz w:val="24"/>
-          <w:szCs w:val="24"/>
-          <w:rtl w:val="0"/>
-        </w:rPr>
-        <w:t xml:space="preserve"> significa Deus no idioma Tcheco. Os jogadores “jogam” com fé na vitória e sempre demonstram gratidão pelas conquistas atingidas. Por isso o logo, “o dedo para cima”, faz referência ao agradecimento a Deus na hora da comemoração do gol.</w:t>
-      </w:r>
-    </w:p>
-    <w:p>
-      <w:pPr>
-        <w:spacing w:after="240" w:before="240" w:lineRule="auto"/>
-        <w:jc w:val="both"/>
-        <w:rPr>
-          <w:sz w:val="24"/>
-          <w:szCs w:val="24"/>
-        </w:rPr>
-      </w:pPr>
-      <w:r>
-        <w:rPr>
-          <w:sz w:val="24"/>
-          <w:szCs w:val="24"/>
-          <w:rtl w:val="0"/>
-        </w:rPr>
-        <w:t xml:space="preserve">Ao contrário de esportes como basquete, surf e skate, o futebol ainda não havia conseguido criar um conceito de lifestyle entre seus praticantes e fãs. Com esse dilema, os ex-jogadores de futebol, que iniciaram amizade nas bases do Corinthians, resolveram criar a </w:t>
-      </w:r>
-      <w:r>
-        <w:rPr>
-          <w:b w:val="1"/>
-          <w:sz w:val="24"/>
-          <w:szCs w:val="24"/>
-          <w:highlight w:val="white"/>
-          <w:rtl w:val="0"/>
-        </w:rPr>
-        <w:t xml:space="preserve">BŮH</w:t>
-      </w:r>
-      <w:r>
-        <w:rPr>
-          <w:sz w:val="24"/>
-          <w:szCs w:val="24"/>
-          <w:rtl w:val="0"/>
-        </w:rPr>
-        <w:t xml:space="preserve"> com o objetivo de desenvolver roupas que reunissem o estilo “boleiro” de se vestir em uma única marca. Eles observaram que todos usavam roupas de marcas mais identificadas com outros esportes. Não havia camisetas, bonés ou bermudas criadas para o jogador de futebol, apenas artigos esportivos voltados mais para a prática do esporte. </w:t>
-      </w:r>
-    </w:p>
-    <w:p>
-      <w:pPr>
-        <w:spacing w:after="240" w:before="240" w:lineRule="auto"/>
-        <w:jc w:val="both"/>
-        <w:rPr>
-          <w:sz w:val="24"/>
-          <w:szCs w:val="24"/>
-        </w:rPr>
-      </w:pPr>
-      <w:r>
-        <w:rPr>
-          <w:sz w:val="24"/>
-          <w:szCs w:val="24"/>
-          <w:rtl w:val="0"/>
-        </w:rPr>
-        <w:t xml:space="preserve">A partir daí, os sócios decidiram começar a criar roupas que agradassem a eles mesmos e aos amigos do meio futebolístico. Perceberam que a pequena produção se esgotava mais rápido do que pensavam. Ousados e sempre ligados às tendências, o lifestyle dos jogadores é inspiração para peças cheias de identidade e feitas com a melhor qualidade, sempre.</w:t>
-      </w:r>
-    </w:p>
-    <w:p>
-      <w:pPr>
-        <w:spacing w:after="240" w:before="240" w:lineRule="auto"/>
-        <w:jc w:val="both"/>
-        <w:rPr>
-          <w:sz w:val="24"/>
-          <w:szCs w:val="24"/>
-        </w:rPr>
-      </w:pPr>
-      <w:r>
-        <w:rPr>
-          <w:sz w:val="24"/>
-          <w:szCs w:val="24"/>
-          <w:rtl w:val="0"/>
-        </w:rPr>
-        <w:t xml:space="preserve">Com a demanda crescente, os sócios passaram a estruturar o negócio no sistema de franquias, ampliando ainda mais o leque de clientes, hoje com a marca presente em quase todos os Estados e nos principais shoppings centers do país, em expansão ao exterior, tendo como investidores parceiros do próprio meio futebolístico.</w:t>
-      </w:r>
-    </w:p>
-    <w:p>
-      <w:pPr>
-        <w:jc w:val="both"/>
-        <w:rPr>
-          <w:sz w:val="24"/>
-          <w:szCs w:val="24"/>
-        </w:rPr>
-      </w:pPr>
-      <w:r>
-        <w:rPr>
-          <w:sz w:val="24"/>
-          <w:szCs w:val="24"/>
-          <w:rtl w:val="0"/>
-        </w:rPr>
-        <w:t xml:space="preserve">O sucesso foi tão esplêndido que em questão de meses, por meio do </w:t>
-      </w:r>
-      <w:r>
-        <w:rPr>
-          <w:b w:val="1"/>
-          <w:sz w:val="24"/>
-          <w:szCs w:val="24"/>
-          <w:rtl w:val="0"/>
-        </w:rPr>
-        <w:t xml:space="preserve">networking</w:t>
-      </w:r>
-      <w:r>
-        <w:rPr>
-          <w:sz w:val="24"/>
-          <w:szCs w:val="24"/>
-          <w:rtl w:val="0"/>
-        </w:rPr>
-        <w:t xml:space="preserve"> entre os jogadores o nome da marca foi divulgado em TV nacional e entrevistas de horário nobre onde gerou um enorme interesse em jogadores internacionais que são Atletas </w:t>
-      </w:r>
-      <w:r>
-        <w:rPr>
-          <w:b w:val="1"/>
-          <w:sz w:val="24"/>
-          <w:szCs w:val="24"/>
-          <w:highlight w:val="white"/>
-          <w:rtl w:val="0"/>
-        </w:rPr>
-        <w:t xml:space="preserve">BŮH</w:t>
-      </w:r>
-      <w:r>
-        <w:rPr>
-          <w:b w:val="1"/>
-          <w:color w:val="3d3d3d"/>
-          <w:sz w:val="24"/>
-          <w:szCs w:val="24"/>
-          <w:rtl w:val="0"/>
-        </w:rPr>
-        <w:t xml:space="preserve"> </w:t>
-      </w:r>
-      <w:r>
-        <w:rPr>
-          <w:sz w:val="24"/>
-          <w:szCs w:val="24"/>
-          <w:rtl w:val="0"/>
-        </w:rPr>
-        <w:t xml:space="preserve">desde então, dentre eles tendo: Casemiro, Diego Costa, Oscar, Gabriel Jesus e Gabriel Barbosa(Gabigol). Sendo expandida até fora dos gramados para todos os gostos musicais desde Gospel até Funk e Sertanejo com figuras conhecidas como </w:t>
-      </w:r>
-      <w:r>
-        <w:rPr>
-          <w:b w:val="1"/>
-          <w:sz w:val="24"/>
-          <w:szCs w:val="24"/>
-          <w:rtl w:val="0"/>
-        </w:rPr>
-        <w:t xml:space="preserve">MC</w:t>
-      </w:r>
-      <w:r>
-        <w:rPr>
-          <w:sz w:val="24"/>
-          <w:szCs w:val="24"/>
-          <w:rtl w:val="0"/>
-        </w:rPr>
-        <w:t xml:space="preserve"> Kekel, Wesley Safadão e Luan Santana e etc...</w:t>
-      </w:r>
-    </w:p>
-    <w:p>
-      <w:pPr>
-        <w:spacing w:after="240" w:before="240" w:lineRule="auto"/>
-        <w:jc w:val="both"/>
-        <w:rPr>
-          <w:sz w:val="24"/>
-          <w:szCs w:val="24"/>
-        </w:rPr>
-      </w:pPr>
-      <w:r>
-        <w:rPr>
-          <w:sz w:val="24"/>
-          <w:szCs w:val="24"/>
-          <w:rtl w:val="0"/>
-        </w:rPr>
-        <w:t xml:space="preserve">Na era digital, a principal plataforma utilizada pela </w:t>
-      </w:r>
-      <w:r>
-        <w:rPr>
-          <w:b w:val="1"/>
-          <w:sz w:val="24"/>
-          <w:szCs w:val="24"/>
-          <w:highlight w:val="white"/>
-          <w:rtl w:val="0"/>
-        </w:rPr>
-        <w:t xml:space="preserve">BŮH</w:t>
-      </w:r>
-      <w:r>
-        <w:rPr>
-          <w:sz w:val="24"/>
-          <w:szCs w:val="24"/>
-          <w:rtl w:val="0"/>
-        </w:rPr>
-        <w:t xml:space="preserve"> para se tornar conhecida pelo seu público-alvo são as redes sociais, principalmente o Instagram, onde jogadores famosos revelam momentos de suas vidas fora das quatro linhas que são visualizados por milhares de fãs. Alguns por milhões.</w:t>
-      </w:r>
-    </w:p>
-    <w:p>
-      <w:pPr>
-        <w:jc w:val="both"/>
-        <w:rPr>
-          <w:sz w:val="24"/>
-          <w:szCs w:val="24"/>
-        </w:rPr>
-      </w:pPr>
-      <w:r>
-        <w:rPr>
-          <w:sz w:val="24"/>
-          <w:szCs w:val="24"/>
-          <w:rtl w:val="0"/>
-        </w:rPr>
-        <w:t xml:space="preserve">Informações:</w:t>
-      </w:r>
-    </w:p>
-    <w:p>
-      <w:pPr>
-        <w:jc w:val="both"/>
-        <w:rPr>
-          <w:sz w:val="24"/>
-          <w:szCs w:val="24"/>
-        </w:rPr>
-      </w:pPr>
-      <w:r>
-        <w:rPr>
-          <w:rtl w:val="0"/>
-        </w:rPr>
-      </w:r>
-    </w:p>
-    <w:p>
-      <w:pPr>
-        <w:jc w:val="both"/>
-        <w:rPr>
-          <w:sz w:val="24"/>
-          <w:szCs w:val="24"/>
-        </w:rPr>
-      </w:pPr>
-      <w:r>
-        <w:rPr>
-          <w:sz w:val="24"/>
-          <w:szCs w:val="24"/>
-          <w:rtl w:val="0"/>
-        </w:rPr>
-        <w:t xml:space="preserve">Vendas de R$ 2 milhões/mês, com mais de 500 clientes(sendo lojas multimarcas e franquias). Possui cerca de 70 funcionários próprios, lotados na matriz e na filial, que opera como centro logístico. Dentre os mais de 35 parceiros, estão fornecedores de tecidos, aviamentos, materiais têxteis, embalagens, serviços de costura e costura, produzindo bonés, camisetas, bermudas, calças e acessórios.</w:t>
-      </w:r>
-    </w:p>
-    <w:p>
-      <w:pPr>
-        <w:jc w:val="both"/>
-        <w:rPr>
-          <w:sz w:val="24"/>
-          <w:szCs w:val="24"/>
-        </w:rPr>
-      </w:pPr>
-      <w:r>
-        <w:rPr>
-          <w:rtl w:val="0"/>
-        </w:rPr>
-      </w:r>
-    </w:p>
-    <w:p>
-      <w:pPr>
-        <w:jc w:val="both"/>
-        <w:rPr>
-          <w:sz w:val="24"/>
-          <w:szCs w:val="24"/>
-        </w:rPr>
-      </w:pPr>
-      <w:r>
-        <w:rPr>
-          <w:sz w:val="24"/>
-          <w:szCs w:val="24"/>
-          <w:rtl w:val="0"/>
-        </w:rPr>
-        <w:t xml:space="preserve">Cliente tem necessidade de integrar sistema ERP com as franquias, de forma a receber posição diária de estoque, após fechamento do ponto de venda, através de arquivo transferido via sistema..</w:t>
-      </w:r>
-    </w:p>
-    <w:p>
-      <w:pPr>
-        <w:jc w:val="both"/>
-        <w:rPr>
-          <w:sz w:val="24"/>
-          <w:szCs w:val="24"/>
-        </w:rPr>
-      </w:pPr>
-      <w:r>
-        <w:rPr>
-          <w:rtl w:val="0"/>
-        </w:rPr>
-      </w:r>
-    </w:p>
-    <w:p>
-      <w:pPr>
-        <w:jc w:val="both"/>
-        <w:rPr>
-          <w:sz w:val="24"/>
-          <w:szCs w:val="24"/>
-        </w:rPr>
-      </w:pPr>
-      <w:r>
-        <w:rPr>
-          <w:sz w:val="24"/>
-          <w:szCs w:val="24"/>
-          <w:rtl w:val="0"/>
-        </w:rPr>
-        <w:t xml:space="preserve">Atualmente tal informação é manual, gerada por planilha excel pelo franqueado, transmitido por email, podendo gerar erro de digitação tanto na origem quanto ao alimentar a informação no sistema, na matriz. Estima-se que o prazo seja entregue </w:t>
-      </w:r>
-      <w:r>
-        <w:rPr>
-          <w:b w:val="1"/>
-          <w:sz w:val="24"/>
-          <w:szCs w:val="24"/>
-          <w:rtl w:val="0"/>
-        </w:rPr>
-        <w:t xml:space="preserve">ASAP.</w:t>
-      </w:r>
-      <w:r>
-        <w:rPr>
-          <w:sz w:val="24"/>
-          <w:szCs w:val="24"/>
-          <w:rtl w:val="0"/>
-        </w:rPr>
-        <w:t xml:space="preserve"> </w:t>
-      </w:r>
-    </w:p>
-    <w:p>
-      <w:pPr>
-        <w:rPr/>
-      </w:pPr>
       <w:r>
         <w:rPr>
           <w:rtl w:val="0"/>
@@ -444,7 +223,7 @@
       </w:r>
     </w:p>
     <w:sectPr>
-      <w:pgSz w:h="16834" w:w="11909"/>
+      <w:pgSz w:h="16834" w:w="11909" w:orient="portrait"/>
       <w:pgMar w:bottom="1440" w:top="1440" w:left="1440" w:right="1440" w:header="720" w:footer="720"/>
       <w:pgNumType w:start="1"/>
     </w:sectPr>

--- a/01. Declaração do Escopo.docx
+++ b/01. Declaração do Escopo.docx
@@ -100,7 +100,41 @@
           <w:szCs w:val="24"/>
           <w:rtl w:val="0"/>
         </w:rPr>
-        <w:t xml:space="preserve">Atualmente composta por uma única pessoa, a microempresária Luiza Vitória Araújo, que atende a demanda dos pedidos a pronta entrega e também as encomendas via WhatsApp e presencialmente.A empresa DonaLu fornece produtos de excelente qualidade aos seus clientes, assim conquistando e mantendo a qualidade e a confiabilidade de seu serviço. Sendo seus fornecedores as empresas: Ruby Rose, Fenzza, Di Grezzo, Miss Lary, Dalla, Luisance, Mahav, SP Colors, Macrilan, Pink 21, entre outras famosas.</w:t>
+        <w:t xml:space="preserve">Atualmente composta por uma única pessoa, a microempresária Luiza Vitória Araújo, que atende a demanda dos pedidos a pronta entrega e também as encomendas via </w:t>
+      </w:r>
+      <w:r>
+        <w:rPr>
+          <w:i w:val="1"/>
+          <w:sz w:val="24"/>
+          <w:szCs w:val="24"/>
+          <w:rtl w:val="0"/>
+        </w:rPr>
+        <w:t xml:space="preserve">WhatsApp</w:t>
+      </w:r>
+      <w:r>
+        <w:rPr>
+          <w:sz w:val="24"/>
+          <w:szCs w:val="24"/>
+          <w:rtl w:val="0"/>
+        </w:rPr>
+        <w:t xml:space="preserve"> e presencialmente. A empresa DonaLu fornece produtos de excelente qualidade aos seus clientes, assim conquistando e mantendo a qualidade e a confiabilidade de seu serviço. Sendo seus fornecedores as empresas: </w:t>
+      </w:r>
+      <w:r>
+        <w:rPr>
+          <w:i w:val="1"/>
+          <w:sz w:val="24"/>
+          <w:szCs w:val="24"/>
+          <w:rtl w:val="0"/>
+        </w:rPr>
+        <w:t xml:space="preserve">Ruby Rose, Fenzza, Di Grezzo, Miss Lary, Dalla, Luisance, Mahav, SP Colors, Macrilan, Pink 21</w:t>
+      </w:r>
+      <w:r>
+        <w:rPr>
+          <w:sz w:val="24"/>
+          <w:szCs w:val="24"/>
+          <w:rtl w:val="0"/>
+        </w:rPr>
+        <w:t xml:space="preserve">, entre outras famosas.</w:t>
       </w:r>
     </w:p>
     <w:p>
@@ -164,7 +198,24 @@
           <w:szCs w:val="24"/>
           <w:rtl w:val="0"/>
         </w:rPr>
-        <w:t xml:space="preserve">O projeto de desenvolvimento e implementação do Loculus System trata-se de auxiliar na questão expansão do negócios para uma plataforma WEB, de forma a permitir que seja suportado pedidos em grande escala, um contato mais direto e assertivo com os clientes consumidores, com os atacadistas e com os fornecedores, permitir um controle de vitrine.</w:t>
+        <w:t xml:space="preserve">O projeto de desenvolvimento e implementação do </w:t>
+      </w:r>
+      <w:r>
+        <w:rPr>
+          <w:i w:val="1"/>
+          <w:sz w:val="24"/>
+          <w:szCs w:val="24"/>
+          <w:rtl w:val="0"/>
+        </w:rPr>
+        <w:t xml:space="preserve">Loculus System</w:t>
+      </w:r>
+      <w:r>
+        <w:rPr>
+          <w:sz w:val="24"/>
+          <w:szCs w:val="24"/>
+          <w:rtl w:val="0"/>
+        </w:rPr>
+        <w:t xml:space="preserve"> trata-se de auxiliar na questão expansão do negócios para uma plataforma WEB, de forma a permitir que seja suportado pedidos em grande escala, um contato mais direto e assertivo com os clientes consumidores, com os atacadistas e com os fornecedores, permitir um controle de vitrine.</w:t>
       </w:r>
     </w:p>
     <w:p>

--- a/01. Declaração do Escopo.docx
+++ b/01. Declaração do Escopo.docx
@@ -68,7 +68,24 @@
           <w:szCs w:val="24"/>
           <w:rtl w:val="0"/>
         </w:rPr>
-        <w:t xml:space="preserve">Em 2020, durante o período da pandemia causada pela Covid-19, foi criada a empresa DonaLu, revendedora de cosméticos e maquiagens.</w:t>
+        <w:t xml:space="preserve">Em 2020, durante o período da pandemia causada pela Covid-19, foi criada a empresa DonaLu, que tem como objetivo revender cosméticos e maquiagens para clientes que visam entrar no mundo </w:t>
+      </w:r>
+      <w:r>
+        <w:rPr>
+          <w:i w:val="1"/>
+          <w:sz w:val="24"/>
+          <w:szCs w:val="24"/>
+          <w:rtl w:val="0"/>
+        </w:rPr>
+        <w:t xml:space="preserve">fashion </w:t>
+      </w:r>
+      <w:r>
+        <w:rPr>
+          <w:sz w:val="24"/>
+          <w:szCs w:val="24"/>
+          <w:rtl w:val="0"/>
+        </w:rPr>
+        <w:t xml:space="preserve">e glamouroso ou que trabalhem como atacadistas.    </w:t>
       </w:r>
     </w:p>
     <w:p>
@@ -100,7 +117,7 @@
           <w:szCs w:val="24"/>
           <w:rtl w:val="0"/>
         </w:rPr>
-        <w:t xml:space="preserve">Atualmente composta por uma única pessoa, a microempresária Luiza Vitória Araújo, que atende a demanda dos pedidos a pronta entrega e também as encomendas via </w:t>
+        <w:t xml:space="preserve">Atualmente composta por uma única pessoa, a microempresária Luiza Vitória Araújo, que atende a demanda dos pedidos a pronta entrega, além de encomendas via </w:t>
       </w:r>
       <w:r>
         <w:rPr>
@@ -117,7 +134,40 @@
           <w:szCs w:val="24"/>
           <w:rtl w:val="0"/>
         </w:rPr>
-        <w:t xml:space="preserve"> e presencialmente. A empresa DonaLu fornece produtos de excelente qualidade aos seus clientes, assim conquistando e mantendo a qualidade e a confiabilidade de seu serviço. Sendo seus fornecedores as empresas: </w:t>
+        <w:t xml:space="preserve"> e presencialmente. </w:t>
+      </w:r>
+    </w:p>
+    <w:p>
+      <w:pPr>
+        <w:ind w:firstLine="720"/>
+        <w:jc w:val="both"/>
+        <w:rPr>
+          <w:sz w:val="24"/>
+          <w:szCs w:val="24"/>
+        </w:rPr>
+      </w:pPr>
+      <w:r>
+        <w:rPr>
+          <w:rtl w:val="0"/>
+        </w:rPr>
+      </w:r>
+    </w:p>
+    <w:p>
+      <w:pPr>
+        <w:ind w:firstLine="720"/>
+        <w:jc w:val="both"/>
+        <w:rPr>
+          <w:sz w:val="24"/>
+          <w:szCs w:val="24"/>
+        </w:rPr>
+      </w:pPr>
+      <w:r>
+        <w:rPr>
+          <w:sz w:val="24"/>
+          <w:szCs w:val="24"/>
+          <w:rtl w:val="0"/>
+        </w:rPr>
+        <w:t xml:space="preserve">Seu </w:t>
       </w:r>
       <w:r>
         <w:rPr>
@@ -126,6 +176,61 @@
           <w:szCs w:val="24"/>
           <w:rtl w:val="0"/>
         </w:rPr>
+        <w:t xml:space="preserve">marketing</w:t>
+      </w:r>
+      <w:r>
+        <w:rPr>
+          <w:sz w:val="24"/>
+          <w:szCs w:val="24"/>
+          <w:rtl w:val="0"/>
+        </w:rPr>
+        <w:t xml:space="preserve">  é desenvolvido diretamente a partir de sua página do Instagram, onde também é possível encontrar seu catálogo de produtos oferecidos e caso o cliente queira tirar alguma dúvida sobre o produto, a parte do Direct é totalmente aberto para quaisquer opiniões diversas.</w:t>
+      </w:r>
+      <w:r>
+        <w:rPr>
+          <w:rtl w:val="0"/>
+        </w:rPr>
+      </w:r>
+    </w:p>
+    <w:p>
+      <w:pPr>
+        <w:ind w:firstLine="720"/>
+        <w:jc w:val="both"/>
+        <w:rPr>
+          <w:sz w:val="24"/>
+          <w:szCs w:val="24"/>
+        </w:rPr>
+      </w:pPr>
+      <w:r>
+        <w:rPr>
+          <w:rtl w:val="0"/>
+        </w:rPr>
+      </w:r>
+    </w:p>
+    <w:p>
+      <w:pPr>
+        <w:ind w:firstLine="720"/>
+        <w:jc w:val="both"/>
+        <w:rPr>
+          <w:sz w:val="24"/>
+          <w:szCs w:val="24"/>
+        </w:rPr>
+      </w:pPr>
+      <w:r>
+        <w:rPr>
+          <w:sz w:val="24"/>
+          <w:szCs w:val="24"/>
+          <w:rtl w:val="0"/>
+        </w:rPr>
+        <w:t xml:space="preserve">A empresa DonaLu fornece produtos de excelente qualidade aos seus clientes, assim conquistando e mantendo a qualidade e a confiabilidade de seu serviço. Atuando com fornecedores das mais variadas empresas, como: </w:t>
+      </w:r>
+      <w:r>
+        <w:rPr>
+          <w:i w:val="1"/>
+          <w:sz w:val="24"/>
+          <w:szCs w:val="24"/>
+          <w:rtl w:val="0"/>
+        </w:rPr>
         <w:t xml:space="preserve">Ruby Rose, Fenzza, Di Grezzo, Miss Lary, Dalla, Luisance, Mahav, SP Colors, Macrilan, Pink 21</w:t>
       </w:r>
       <w:r>
@@ -134,7 +239,7 @@
           <w:szCs w:val="24"/>
           <w:rtl w:val="0"/>
         </w:rPr>
-        <w:t xml:space="preserve">, entre outras famosas.</w:t>
+        <w:t xml:space="preserve">, entre outras marcas famosas.</w:t>
       </w:r>
     </w:p>
     <w:p>
@@ -166,7 +271,7 @@
           <w:szCs w:val="24"/>
           <w:rtl w:val="0"/>
         </w:rPr>
-        <w:t xml:space="preserve">Sua rotina de serviço no momento atual é realizada de forma manual, sem muitos meios de automação que facilitaria e diminuiria o congestionamento de pedidos, por conta disso, não é possível a realização de pedidos em grande escala.</w:t>
+        <w:t xml:space="preserve">Sua rotina de serviço (no momento atual) é realizada de forma manual, sem muitos meios de automação que facilitaria e diminuiria o congestionamento de pedidos, por conta disso, não é possível a realização de pedidos em grande escala.</w:t>
       </w:r>
     </w:p>
     <w:p>
@@ -216,6 +321,40 @@
           <w:rtl w:val="0"/>
         </w:rPr>
         <w:t xml:space="preserve"> trata-se de auxiliar na questão expansão do negócios para uma plataforma WEB, de forma a permitir que seja suportado pedidos em grande escala, um contato mais direto e assertivo com os clientes consumidores, com os atacadistas e com os fornecedores, permitir um controle de vitrine.</w:t>
+      </w:r>
+    </w:p>
+    <w:p>
+      <w:pPr>
+        <w:ind w:left="0" w:firstLine="0"/>
+        <w:jc w:val="both"/>
+        <w:rPr>
+          <w:sz w:val="24"/>
+          <w:szCs w:val="24"/>
+        </w:rPr>
+      </w:pPr>
+      <w:r>
+        <w:rPr>
+          <w:rtl w:val="0"/>
+        </w:rPr>
+      </w:r>
+    </w:p>
+    <w:p>
+      <w:pPr>
+        <w:ind w:left="0" w:firstLine="0"/>
+        <w:jc w:val="both"/>
+        <w:rPr>
+          <w:sz w:val="24"/>
+          <w:szCs w:val="24"/>
+        </w:rPr>
+      </w:pPr>
+      <w:r>
+        <w:rPr>
+          <w:sz w:val="24"/>
+          <w:szCs w:val="24"/>
+          <w:rtl w:val="0"/>
+        </w:rPr>
+        <w:tab/>
+        <w:t xml:space="preserve">A partir do sistema, a empresa DonaLu visa ter uma maior administração de seus produtos, contratar futuramente funcionários, para auxiliar os clientes e nas vendas, além de um maior crescimento em sua clientela, e conseguir mais contratos de fornecedores. </w:t>
       </w:r>
     </w:p>
     <w:p>
